--- a/Milestone 3/Funkjs-ikke funksj test-skjema.docx
+++ b/Milestone 3/Funkjs-ikke funksj test-skjema.docx
@@ -23,10 +23,10 @@
         <w:tblLook w:val="04A0" w:firstRow="1" w:lastRow="0" w:firstColumn="1" w:lastColumn="0" w:noHBand="0" w:noVBand="1"/>
       </w:tblPr>
       <w:tblGrid>
-        <w:gridCol w:w="988"/>
-        <w:gridCol w:w="3685"/>
-        <w:gridCol w:w="1985"/>
-        <w:gridCol w:w="2536"/>
+        <w:gridCol w:w="951"/>
+        <w:gridCol w:w="3606"/>
+        <w:gridCol w:w="1950"/>
+        <w:gridCol w:w="2687"/>
       </w:tblGrid>
       <w:tr>
         <w:trPr>
@@ -96,6 +96,9 @@
             <w:r>
               <w:t>Resultat</w:t>
             </w:r>
+            <w:r>
+              <w:t>/Avvikshåndtering</w:t>
+            </w:r>
           </w:p>
         </w:tc>
       </w:tr>
@@ -144,7 +147,11 @@
             <w:tcW w:w="2536" w:type="dxa"/>
             <w:vAlign w:val="center"/>
           </w:tcPr>
-          <w:p/>
+          <w:p>
+            <w:r>
+              <w:t>Godkjent</w:t>
+            </w:r>
+          </w:p>
         </w:tc>
       </w:tr>
       <w:tr>
@@ -189,7 +196,14 @@
             <w:tcW w:w="2536" w:type="dxa"/>
             <w:vAlign w:val="center"/>
           </w:tcPr>
-          <w:p/>
+          <w:p>
+            <w:r>
+              <w:t>Godkjent</w:t>
+            </w:r>
+            <w:r>
+              <w:t>, men mangler video</w:t>
+            </w:r>
+          </w:p>
         </w:tc>
       </w:tr>
       <w:tr>
@@ -234,7 +248,11 @@
             <w:tcW w:w="2536" w:type="dxa"/>
             <w:vAlign w:val="center"/>
           </w:tcPr>
-          <w:p/>
+          <w:p>
+            <w:r>
+              <w:t>Godkjent, men endre på utseende</w:t>
+            </w:r>
+          </w:p>
         </w:tc>
       </w:tr>
       <w:tr>
@@ -285,7 +303,20 @@
             <w:tcW w:w="2536" w:type="dxa"/>
             <w:vAlign w:val="center"/>
           </w:tcPr>
-          <w:p/>
+          <w:p>
+            <w:r>
+              <w:t xml:space="preserve">Godkjent, </w:t>
+            </w:r>
+            <w:r>
+              <w:t>m</w:t>
+            </w:r>
+            <w:r>
+              <w:t>angler informasjon om høyhastighets</w:t>
+            </w:r>
+            <w:r>
+              <w:t>internett</w:t>
+            </w:r>
+          </w:p>
         </w:tc>
       </w:tr>
       <w:tr>
@@ -330,7 +361,11 @@
             <w:tcW w:w="2536" w:type="dxa"/>
             <w:vAlign w:val="center"/>
           </w:tcPr>
-          <w:p/>
+          <w:p>
+            <w:r>
+              <w:t>Godkjent</w:t>
+            </w:r>
+          </w:p>
         </w:tc>
       </w:tr>
       <w:tr>
@@ -375,7 +410,11 @@
             <w:tcW w:w="2536" w:type="dxa"/>
             <w:vAlign w:val="center"/>
           </w:tcPr>
-          <w:p/>
+          <w:p>
+            <w:r>
+              <w:t>Godkjent</w:t>
+            </w:r>
+          </w:p>
         </w:tc>
       </w:tr>
       <w:tr>
@@ -420,7 +459,11 @@
             <w:tcW w:w="2536" w:type="dxa"/>
             <w:vAlign w:val="center"/>
           </w:tcPr>
-          <w:p/>
+          <w:p>
+            <w:r>
+              <w:t>Godkjent</w:t>
+            </w:r>
+          </w:p>
         </w:tc>
       </w:tr>
       <w:tr>
@@ -465,7 +508,26 @@
             <w:tcW w:w="2536" w:type="dxa"/>
             <w:vAlign w:val="center"/>
           </w:tcPr>
-          <w:p/>
+          <w:p>
+            <w:r>
+              <w:t>Godkjent</w:t>
+            </w:r>
+            <w:r>
+              <w:t xml:space="preserve">, </w:t>
+            </w:r>
+            <w:r>
+              <w:t>m</w:t>
+            </w:r>
+            <w:r>
+              <w:t>en legge</w:t>
+            </w:r>
+            <w:r>
+              <w:t xml:space="preserve"> til litt mere </w:t>
+            </w:r>
+            <w:r>
+              <w:t>informasjon</w:t>
+            </w:r>
+          </w:p>
         </w:tc>
       </w:tr>
       <w:tr>
@@ -510,7 +572,11 @@
             <w:tcW w:w="2536" w:type="dxa"/>
             <w:vAlign w:val="center"/>
           </w:tcPr>
-          <w:p/>
+          <w:p>
+            <w:r>
+              <w:t>Ikke godkjent, må legge til</w:t>
+            </w:r>
+          </w:p>
         </w:tc>
       </w:tr>
       <w:tr>
@@ -556,7 +622,11 @@
             <w:tcW w:w="2536" w:type="dxa"/>
             <w:vAlign w:val="center"/>
           </w:tcPr>
-          <w:p/>
+          <w:p>
+            <w:r>
+              <w:t>Ikke godkjent, må lages</w:t>
+            </w:r>
+          </w:p>
         </w:tc>
       </w:tr>
       <w:tr>
@@ -604,7 +674,56 @@
             <w:tcW w:w="2536" w:type="dxa"/>
             <w:vAlign w:val="center"/>
           </w:tcPr>
-          <w:p/>
+          <w:p>
+            <w:r>
+              <w:t>Delvis godkjent</w:t>
+            </w:r>
+            <w:r>
+              <w:t>, men</w:t>
+            </w:r>
+            <w:r>
+              <w:t xml:space="preserve"> da</w:t>
+            </w:r>
+            <w:r>
+              <w:t xml:space="preserve"> </w:t>
+            </w:r>
+            <w:r>
+              <w:t>dette</w:t>
+            </w:r>
+            <w:r>
+              <w:t xml:space="preserve"> ikke </w:t>
+            </w:r>
+            <w:r>
+              <w:t>skal være</w:t>
+            </w:r>
+            <w:r>
+              <w:t xml:space="preserve"> en </w:t>
+            </w:r>
+            <w:r>
+              <w:t>reel</w:t>
+            </w:r>
+            <w:r>
+              <w:t xml:space="preserve"> </w:t>
+            </w:r>
+            <w:r>
+              <w:t>nettside</w:t>
+            </w:r>
+            <w:r>
+              <w:t>, blir det ikke</w:t>
+            </w:r>
+            <w:r>
+              <w:t xml:space="preserve"> </w:t>
+            </w:r>
+            <w:r>
+              <w:t>prioritert å få</w:t>
+            </w:r>
+            <w:r>
+              <w:t xml:space="preserve"> bookingen fullstendig</w:t>
+            </w:r>
+            <w:r>
+              <w:t xml:space="preserve"> i bruk</w:t>
+            </w:r>
+          </w:p>
         </w:tc>
       </w:tr>
       <w:tr>
@@ -715,7 +834,17 @@
             <w:shd w:val="clear" w:color="auto" w:fill="FFFFFF" w:themeFill="background1"/>
             <w:vAlign w:val="center"/>
           </w:tcPr>
-          <w:p/>
+          <w:p>
+            <w:r>
+              <w:t>Godkjent</w:t>
+            </w:r>
+            <w:r>
+              <w:t>, må endre på enkelte eleme</w:t>
+            </w:r>
+            <w:r>
+              <w:t>nter for at de skal bli lesbare/tydeligere</w:t>
+            </w:r>
+          </w:p>
         </w:tc>
       </w:tr>
       <w:tr>
@@ -779,6 +908,8 @@
         </w:tc>
       </w:tr>
     </w:tbl>
+    <w:p/>
+    <w:p/>
     <w:p/>
     <w:sectPr>
       <w:pgSz w:w="11906" w:h="16838"/>
